--- a/Lab_2/.NET_ЛР2_Кузьмін_КН923с.docx
+++ b/Lab_2/.NET_ЛР2_Кузьмін_КН923с.docx
@@ -136,6 +136,42 @@
         <w:t xml:space="preserve"> Мета роботи: набути навички в написанні програм з використання масивів і колекцій.</w:t>
       </w:r>
     </w:p>
+    <w:p>
+      <w:pPr>
+        <w:pStyle w:val="4"/>
+        <w:spacing w:before="320"/>
+        <w:ind w:left="112" w:right="115" w:firstLine="283"/>
+        <w:jc w:val="center"/>
+        <w:rPr>
+          <w:rFonts w:hint="default"/>
+          <w:b w:val="0"/>
+          <w:bCs/>
+          <w:sz w:val="28"/>
+          <w:lang w:val="uk-UA"/>
+        </w:rPr>
+      </w:pPr>
+      <w:bookmarkStart w:id="0" w:name="_GoBack"/>
+      <w:r>
+        <w:rPr>
+          <w:b w:val="0"/>
+          <w:bCs/>
+          <w:sz w:val="28"/>
+          <w:lang w:val="uk-UA"/>
+        </w:rPr>
+        <w:t>Варіант</w:t>
+      </w:r>
+      <w:r>
+        <w:rPr>
+          <w:rFonts w:hint="default"/>
+          <w:b w:val="0"/>
+          <w:bCs/>
+          <w:sz w:val="28"/>
+          <w:lang w:val="uk-UA"/>
+        </w:rPr>
+        <w:t xml:space="preserve"> 6</w:t>
+      </w:r>
+    </w:p>
+    <w:bookmarkEnd w:id="0"/>
     <w:p>
       <w:pPr>
         <w:pStyle w:val="4"/>
@@ -23848,8 +23884,6 @@
           </wp:inline>
         </w:drawing>
       </w:r>
-      <w:bookmarkStart w:id="0" w:name="_GoBack"/>
-      <w:bookmarkEnd w:id="0"/>
     </w:p>
     <w:sectPr>
       <w:pgSz w:w="11910" w:h="16840"/>
